--- a/Intra-exinous channels draft 5.docx
+++ b/Intra-exinous channels draft 5.docx
@@ -256,8 +256,6 @@
       <w:r>
         <w:t>.</w:t>
       </w:r>
-      <w:bookmarkStart w:id="0" w:name="_GoBack"/>
-      <w:bookmarkEnd w:id="0"/>
     </w:p>
     <w:p>
       <w:pPr>
@@ -454,15 +452,10 @@
         <w:pStyle w:val="NoSpacing"/>
       </w:pPr>
       <w:r>
-        <w:t>Intra-</w:t>
-      </w:r>
-      <w:proofErr w:type="spellStart"/>
-      <w:r>
-        <w:t>exinous</w:t>
-      </w:r>
-      <w:proofErr w:type="spellEnd"/>
-      <w:r>
-        <w:t xml:space="preserve"> channels are often noted in studies of grass pollen micromorphology </w:t>
+        <w:t>Microchannels</w:t>
+      </w:r>
+      <w:r>
+        <w:t xml:space="preserve"> are often noted in studies of grass pollen micromorphology </w:t>
       </w:r>
       <w:r>
         <w:t xml:space="preserve">(Fig 2) </w:t>
@@ -612,15 +605,13 @@
         <w:fldChar w:fldCharType="end"/>
       </w:r>
       <w:r>
-        <w:t>: TEM image of mature grass pollen grain against anther wall. Intra-</w:t>
-      </w:r>
-      <w:proofErr w:type="spellStart"/>
-      <w:r>
-        <w:t>exinous</w:t>
-      </w:r>
-      <w:proofErr w:type="spellEnd"/>
-      <w:r>
-        <w:t xml:space="preserve"> channels are visible running perpendicular to </w:t>
+        <w:t xml:space="preserve">: TEM image of mature grass pollen grain against anther wall. </w:t>
+      </w:r>
+      <w:r>
+        <w:t>Microchannels</w:t>
+      </w:r>
+      <w:r>
+        <w:t xml:space="preserve"> are visible running perpendicular to </w:t>
       </w:r>
       <w:proofErr w:type="spellStart"/>
       <w:r>
@@ -680,120 +671,107 @@
         <w:pStyle w:val="NoSpacing"/>
       </w:pPr>
       <w:r>
-        <w:t>I</w:t>
-      </w:r>
-      <w:r>
-        <w:t>ntra-</w:t>
+        <w:t>Microchannels</w:t>
+      </w:r>
+      <w:r>
+        <w:t xml:space="preserve"> are sometimes listed as a ubiquitous pollen characteristic in the Poaceae </w:t>
+      </w:r>
+      <w:r>
+        <w:fldChar w:fldCharType="begin" w:fldLock="1"/>
+      </w:r>
+      <w:r>
+        <w:instrText>ADDIN CSL_CITATION { "citationItems" : [ { "id" : "ITEM-1", "itemData" : { "DOI" : "10.1080/00173138509429917", "ISSN" : "16512049", "author" : [ { "dropping-particle" : "", "family" : "Linder", "given" : "H. P.", "non-dropping-particle" : "", "parse-names" : false, "suffix" : "" }, { "dropping-particle" : "", "family" : "Ferguson", "given" : "I. K.", "non-dropping-particle" : "", "parse-names" : false, "suffix" : "" } ], "container-title" : "Grana", "id" : "ITEM-1", "issue" : "2", "issued" : { "date-parts" : [ [ "1985" ] ] }, "page" : "65-76", "title" : "On the pollen morphology and phylogeny of the restionales and poales", "type" : "article-journal", "volume" : "24" }, "uris" : [ "http://www.mendeley.com/documents/?uuid=627e02d5-8bc3-4fd6-af7b-52bf630733e2" ] }, { "id" : "ITEM-2", "itemData" : { "DOI" : "10.1007/BF02861086", "ISBN" : "00068101", "ISSN" : "0006-8101", "abstract" : "Data on pollen aperture and wall ultrastructure are reviewed for the monocots. New ultrastructural data on 30 taxa representing 18 monocot families are also presented. The evolutionary trends of apertures and pollen wall structure are discussed and it is proposed that the evolutionary trends of pollen apertures and wall structure in the monocots parallel those proposed by Walker for the dicots. However, the importance of these trends differ for monocots, suggesting that the selective pressures affecting pollen wall and aperture evolution in dicots and monocots have been similar, but with different emphasis. Sommaire", "author" : [ { "dropping-particle" : "", "family" : "Zavada", "given" : "Michael S.", "non-dropping-particle" : "", "parse-names" : false, "suffix" : "" } ], "container-title" : "The Botanical Review", "id" : "ITEM-2", "issue" : "4", "issued" : { "date-parts" : [ [ "1983" ] ] }, "page" : "331-379", "title" : "Comparative morphology of monocot pollen and evolutionary trends of apertures and wall structures", "type" : "article-journal", "volume" : "49" }, "uris" : [ "http://www.mendeley.com/documents/?uuid=35d722f7-417d-4f4e-8b1e-6621e27de3e1" ] } ], "mendeley" : { "formattedCitation" : "(Zavada, 1983; Linder and Ferguson, 1985)", "plainTextFormattedCitation" : "(Zavada, 1983; Linder and Ferguson, 1985)", "previouslyFormattedCitation" : "(Zavada, 1983; Linder and Ferguson, 1985)" }, "properties" : { "noteIndex" : 0 }, "schema" : "https://github.com/citation-style-language/schema/raw/master/csl-citation.json" }</w:instrText>
+      </w:r>
+      <w:r>
+        <w:fldChar w:fldCharType="separate"/>
+      </w:r>
+      <w:r>
+        <w:rPr>
+          <w:noProof/>
+        </w:rPr>
+        <w:t>(Zavada, 1983; Linder and Ferguson, 1985)</w:t>
+      </w:r>
+      <w:r>
+        <w:fldChar w:fldCharType="end"/>
+      </w:r>
+      <w:r>
+        <w:t xml:space="preserve">, and while this appears likely, the claim demands explicit testing. We therefore propose to survey pollen </w:t>
       </w:r>
       <w:proofErr w:type="spellStart"/>
       <w:r>
-        <w:t>exinous</w:t>
+        <w:t>exine</w:t>
       </w:r>
       <w:proofErr w:type="spellEnd"/>
       <w:r>
-        <w:t xml:space="preserve"> channels are sometimes listed as a ubiquitous pollen characteristic in the Poaceae </w:t>
-      </w:r>
-      <w:r>
-        <w:fldChar w:fldCharType="begin" w:fldLock="1"/>
-      </w:r>
-      <w:r>
-        <w:instrText>ADDIN CSL_CITATION { "citationItems" : [ { "id" : "ITEM-1", "itemData" : { "DOI" : "10.1080/00173138509429917", "ISSN" : "16512049", "author" : [ { "dropping-particle" : "", "family" : "Linder", "given" : "H. P.", "non-dropping-particle" : "", "parse-names" : false, "suffix" : "" }, { "dropping-particle" : "", "family" : "Ferguson", "given" : "I. K.", "non-dropping-particle" : "", "parse-names" : false, "suffix" : "" } ], "container-title" : "Grana", "id" : "ITEM-1", "issue" : "2", "issued" : { "date-parts" : [ [ "1985" ] ] }, "page" : "65-76", "title" : "On the pollen morphology and phylogeny of the restionales and poales", "type" : "article-journal", "volume" : "24" }, "uris" : [ "http://www.mendeley.com/documents/?uuid=627e02d5-8bc3-4fd6-af7b-52bf630733e2" ] }, { "id" : "ITEM-2", "itemData" : { "DOI" : "10.1007/BF02861086", "ISBN" : "00068101", "ISSN" : "0006-8101", "abstract" : "Data on pollen aperture and wall ultrastructure are reviewed for the monocots. New ultrastructural data on 30 taxa representing 18 monocot families are also presented. The evolutionary trends of apertures and pollen wall structure are discussed and it is proposed that the evolutionary trends of pollen apertures and wall structure in the monocots parallel those proposed by Walker for the dicots. However, the importance of these trends differ for monocots, suggesting that the selective pressures affecting pollen wall and aperture evolution in dicots and monocots have been similar, but with different emphasis. Sommaire", "author" : [ { "dropping-particle" : "", "family" : "Zavada", "given" : "Michael S.", "non-dropping-particle" : "", "parse-names" : false, "suffix" : "" } ], "container-title" : "The Botanical Review", "id" : "ITEM-2", "issue" : "4", "issued" : { "date-parts" : [ [ "1983" ] ] }, "page" : "331-379", "title" : "Comparative morphology of monocot pollen and evolutionary trends of apertures and wall structures", "type" : "article-journal", "volume" : "49" }, "uris" : [ "http://www.mendeley.com/documents/?uuid=35d722f7-417d-4f4e-8b1e-6621e27de3e1" ] } ], "mendeley" : { "formattedCitation" : "(Zavada, 1983; Linder and Ferguson, 1985)", "plainTextFormattedCitation" : "(Zavada, 1983; Linder and Ferguson, 1985)", "previouslyFormattedCitation" : "(Zavada, 1983; Linder and Ferguson, 1985)" }, "properties" : { "noteIndex" : 0 }, "schema" : "https://github.com/citation-style-language/schema/raw/master/csl-citation.json" }</w:instrText>
-      </w:r>
-      <w:r>
-        <w:fldChar w:fldCharType="separate"/>
-      </w:r>
-      <w:r>
-        <w:rPr>
-          <w:noProof/>
-        </w:rPr>
-        <w:t>(Zavada, 1983; Linder and Ferguson, 1985)</w:t>
-      </w:r>
-      <w:r>
-        <w:fldChar w:fldCharType="end"/>
-      </w:r>
-      <w:r>
-        <w:t xml:space="preserve">, and while this appears likely, the claim demands explicit testing. We therefore propose to survey pollen </w:t>
+        <w:t xml:space="preserve"> structure across the twelve subfamilies of the Poaceae and compare it to the </w:t>
       </w:r>
       <w:proofErr w:type="spellStart"/>
       <w:r>
-        <w:t>exine</w:t>
+        <w:t>exines</w:t>
       </w:r>
       <w:proofErr w:type="spellEnd"/>
       <w:r>
-        <w:t xml:space="preserve"> structure across the twelve subfamilies of the Poaceae and compare it to the </w:t>
+        <w:t xml:space="preserve"> in pollen from their close </w:t>
+      </w:r>
+      <w:r>
+        <w:t>relatives in the Graminid clad</w:t>
+      </w:r>
+      <w:r>
+        <w:t>e:</w:t>
+      </w:r>
+      <w:r>
+        <w:t xml:space="preserve"> </w:t>
       </w:r>
       <w:proofErr w:type="spellStart"/>
       <w:r>
-        <w:t>exines</w:t>
+        <w:t>Ecdeiocoleaceae</w:t>
       </w:r>
       <w:proofErr w:type="spellEnd"/>
       <w:r>
-        <w:t xml:space="preserve"> in pollen from their close </w:t>
-      </w:r>
-      <w:r>
-        <w:t>relatives in the Graminid clad</w:t>
-      </w:r>
-      <w:r>
-        <w:t>e:</w:t>
+        <w:t xml:space="preserve">, </w:t>
+      </w:r>
+      <w:proofErr w:type="spellStart"/>
+      <w:r>
+        <w:t>Joinvilleaceae</w:t>
+      </w:r>
+      <w:proofErr w:type="spellEnd"/>
+      <w:r>
+        <w:t xml:space="preserve">, and </w:t>
+      </w:r>
+      <w:proofErr w:type="spellStart"/>
+      <w:r>
+        <w:t>Flagellariaceae</w:t>
+      </w:r>
+      <w:proofErr w:type="spellEnd"/>
+      <w:r>
+        <w:t xml:space="preserve"> using TEM micrographs. </w:t>
+      </w:r>
+      <w:proofErr w:type="spellStart"/>
+      <w:r>
+        <w:t>Cyperaceae</w:t>
+      </w:r>
+      <w:proofErr w:type="spellEnd"/>
+      <w:r>
+        <w:t xml:space="preserve"> are excluded from this study,</w:t>
       </w:r>
       <w:r>
         <w:t xml:space="preserve"> </w:t>
       </w:r>
-      <w:proofErr w:type="spellStart"/>
-      <w:r>
-        <w:t>Ecdeiocoleaceae</w:t>
-      </w:r>
-      <w:proofErr w:type="spellEnd"/>
-      <w:r>
-        <w:t xml:space="preserve">, </w:t>
-      </w:r>
-      <w:proofErr w:type="spellStart"/>
-      <w:r>
-        <w:t>Joinvilleaceae</w:t>
-      </w:r>
-      <w:proofErr w:type="spellEnd"/>
-      <w:r>
-        <w:t xml:space="preserve">, and </w:t>
-      </w:r>
-      <w:proofErr w:type="spellStart"/>
-      <w:r>
-        <w:t>Flagellariaceae</w:t>
-      </w:r>
-      <w:proofErr w:type="spellEnd"/>
-      <w:r>
-        <w:t xml:space="preserve"> using TEM micrographs. </w:t>
-      </w:r>
-      <w:proofErr w:type="spellStart"/>
-      <w:r>
-        <w:t>Cyperaceae</w:t>
-      </w:r>
-      <w:proofErr w:type="spellEnd"/>
-      <w:r>
-        <w:t xml:space="preserve"> are excluded </w:t>
-      </w:r>
       <w:r>
         <w:lastRenderedPageBreak/>
-        <w:t>from this study,</w:t>
-      </w:r>
-      <w:r>
-        <w:t xml:space="preserve"> </w:t>
-      </w:r>
-      <w:r>
         <w:t>even though they also evolved peripheral pollen,</w:t>
       </w:r>
       <w:r>
         <w:t xml:space="preserve"> as</w:t>
       </w:r>
       <w:r>
-        <w:t xml:space="preserve"> the unique pollen structures in this group are not known or suspected to include intra-</w:t>
-      </w:r>
-      <w:proofErr w:type="spellStart"/>
-      <w:r>
-        <w:t>exinous</w:t>
-      </w:r>
-      <w:proofErr w:type="spellEnd"/>
-      <w:r>
-        <w:t xml:space="preserve"> channels (see </w:t>
+        <w:t xml:space="preserve"> the unique pollen structures in this group are not known or suspected to include </w:t>
+      </w:r>
+      <w:r>
+        <w:t>microchannels</w:t>
+      </w:r>
+      <w:r>
+        <w:t xml:space="preserve"> (see </w:t>
       </w:r>
       <w:r>
         <w:fldChar w:fldCharType="begin" w:fldLock="1"/>
@@ -847,6 +825,8 @@
         </w:rPr>
         <w:br w:type="page"/>
       </w:r>
+      <w:bookmarkStart w:id="0" w:name="_GoBack"/>
+      <w:bookmarkEnd w:id="0"/>
     </w:p>
     <w:p>
       <w:pPr>
@@ -2662,7 +2642,7 @@
 </file>
 
 <file path=customXml/itemProps1.xml><?xml version="1.0" encoding="utf-8"?>
-<ds:datastoreItem xmlns:ds="http://schemas.openxmlformats.org/officeDocument/2006/customXml" ds:itemID="{BDF68DD3-D4F6-448B-BC13-09D3B98C9BD6}">
+<ds:datastoreItem xmlns:ds="http://schemas.openxmlformats.org/officeDocument/2006/customXml" ds:itemID="{6D3DEE00-EB05-4BDD-8C55-00E20DE34207}">
   <ds:schemaRefs>
     <ds:schemaRef ds:uri="http://schemas.openxmlformats.org/officeDocument/2006/bibliography"/>
   </ds:schemaRefs>
